--- a/OceanSubsidy/Template/SCI/OTech/附件-09研究紀錄簿使用原則.docx
+++ b/OceanSubsidy/Template/SCI/OTech/附件-09研究紀錄簿使用原則.docx
@@ -1,6 +1,6 @@
 
 <file path=word/document.xml><?xml version="1.0" encoding="utf-8"?>
-<w:document xmlns:wpc="http://schemas.microsoft.com/office/word/2010/wordprocessingCanvas" xmlns:cx="http://schemas.microsoft.com/office/drawing/2014/chartex" xmlns:cx1="http://schemas.microsoft.com/office/drawing/2015/9/8/chartex" xmlns:cx2="http://schemas.microsoft.com/office/drawing/2015/10/21/chartex" xmlns:cx3="http://schemas.microsoft.com/office/drawing/2016/5/9/chartex" xmlns:cx4="http://schemas.microsoft.com/office/drawing/2016/5/10/chartex" xmlns:cx5="http://schemas.microsoft.com/office/drawing/2016/5/11/chartex" xmlns:cx6="http://schemas.microsoft.com/office/drawing/2016/5/12/chartex" xmlns:cx7="http://schemas.microsoft.com/office/drawing/2016/5/13/chartex" xmlns:cx8="http://schemas.microsoft.com/office/drawing/2016/5/14/chartex" xmlns:mc="http://schemas.openxmlformats.org/markup-compatibility/2006" xmlns:aink="http://schemas.microsoft.com/office/drawing/2016/ink" xmlns:am3d="http://schemas.microsoft.com/office/drawing/2017/model3d" xmlns:o="urn:schemas-microsoft-com:office:office" xmlns:oel="http://schemas.microsoft.com/office/2019/extlst" xmlns:r="http://schemas.openxmlformats.org/officeDocument/2006/relationships" xmlns:m="http://schemas.openxmlformats.org/officeDocument/2006/math" xmlns:v="urn:schemas-microsoft-com:vml" xmlns:wp14="http://schemas.microsoft.com/office/word/2010/wordprocessingDrawing" xmlns:wp="http://schemas.openxmlformats.org/drawingml/2006/wordprocessingDrawing" xmlns:w10="urn:schemas-microsoft-com:office:word" xmlns:w="http://schemas.openxmlformats.org/wordprocessingml/2006/main" xmlns:w14="http://schemas.microsoft.com/office/word/2010/wordml" xmlns:w15="http://schemas.microsoft.com/office/word/2012/wordml" xmlns:w16cex="http://schemas.microsoft.com/office/word/2018/wordml/cex" xmlns:w16cid="http://schemas.microsoft.com/office/word/2016/wordml/cid" xmlns:w16="http://schemas.microsoft.com/office/word/2018/wordml" xmlns:w16du="http://schemas.microsoft.com/office/word/2023/wordml/word16du" xmlns:w16sdtdh="http://schemas.microsoft.com/office/word/2020/wordml/sdtdatahash" xmlns:w16sdtfl="http://schemas.microsoft.com/office/word/2024/wordml/sdtformatlock" xmlns:w16se="http://schemas.microsoft.com/office/word/2015/wordml/symex" xmlns:wpg="http://schemas.microsoft.com/office/word/2010/wordprocessingGroup" xmlns:wpi="http://schemas.microsoft.com/office/word/2010/wordprocessingInk" xmlns:wne="http://schemas.microsoft.com/office/word/2006/wordml" xmlns:wps="http://schemas.microsoft.com/office/word/2010/wordprocessingShape" mc:Ignorable="w14 w15 w16se w16cid w16 w16cex w16sdtdh w16sdtfl w16du wp14">
+<w:document xmlns:wpc="http://schemas.microsoft.com/office/word/2010/wordprocessingCanvas" xmlns:cx="http://schemas.microsoft.com/office/drawing/2014/chartex" xmlns:cx1="http://schemas.microsoft.com/office/drawing/2015/9/8/chartex" xmlns:cx2="http://schemas.microsoft.com/office/drawing/2015/10/21/chartex" xmlns:cx3="http://schemas.microsoft.com/office/drawing/2016/5/9/chartex" xmlns:cx4="http://schemas.microsoft.com/office/drawing/2016/5/10/chartex" xmlns:cx5="http://schemas.microsoft.com/office/drawing/2016/5/11/chartex" xmlns:cx6="http://schemas.microsoft.com/office/drawing/2016/5/12/chartex" xmlns:cx7="http://schemas.microsoft.com/office/drawing/2016/5/13/chartex" xmlns:cx8="http://schemas.microsoft.com/office/drawing/2016/5/14/chartex" xmlns:mc="http://schemas.openxmlformats.org/markup-compatibility/2006" xmlns:aink="http://schemas.microsoft.com/office/drawing/2016/ink" xmlns:am3d="http://schemas.microsoft.com/office/drawing/2017/model3d" xmlns:o="urn:schemas-microsoft-com:office:office" xmlns:r="http://schemas.openxmlformats.org/officeDocument/2006/relationships" xmlns:m="http://schemas.openxmlformats.org/officeDocument/2006/math" xmlns:v="urn:schemas-microsoft-com:vml" xmlns:wp14="http://schemas.microsoft.com/office/word/2010/wordprocessingDrawing" xmlns:wp="http://schemas.openxmlformats.org/drawingml/2006/wordprocessingDrawing" xmlns:w10="urn:schemas-microsoft-com:office:word" xmlns:w="http://schemas.openxmlformats.org/wordprocessingml/2006/main" xmlns:w14="http://schemas.microsoft.com/office/word/2010/wordml" xmlns:w15="http://schemas.microsoft.com/office/word/2012/wordml" xmlns:w16cid="http://schemas.microsoft.com/office/word/2016/wordml/cid" xmlns:w16se="http://schemas.microsoft.com/office/word/2015/wordml/symex" xmlns:wpg="http://schemas.microsoft.com/office/word/2010/wordprocessingGroup" xmlns:wpi="http://schemas.microsoft.com/office/word/2010/wordprocessingInk" xmlns:wne="http://schemas.microsoft.com/office/word/2006/wordml" xmlns:wps="http://schemas.microsoft.com/office/word/2010/wordprocessingShape" mc:Ignorable="w14 w15 w16se w16cid wp14">
   <w:body>
     <w:p>
       <w:pPr>
@@ -33,7 +33,29 @@
           <w:sz w:val="28"/>
           <w:szCs w:val="28"/>
         </w:rPr>
-        <w:t>、研究紀錄簿使用原則</w:t>
+        <w:t>、研究紀錄</w:t>
+      </w:r>
+      <w:proofErr w:type="gramStart"/>
+      <w:r>
+        <w:rPr>
+          <w:rFonts w:ascii="Times New Roman" w:eastAsia="標楷體" w:hAnsi="Times New Roman"/>
+          <w:b/>
+          <w:color w:val="FFFFFF"/>
+          <w:sz w:val="28"/>
+          <w:szCs w:val="28"/>
+        </w:rPr>
+        <w:t>簿</w:t>
+      </w:r>
+      <w:proofErr w:type="gramEnd"/>
+      <w:r>
+        <w:rPr>
+          <w:rFonts w:ascii="Times New Roman" w:eastAsia="標楷體" w:hAnsi="Times New Roman"/>
+          <w:b/>
+          <w:color w:val="FFFFFF"/>
+          <w:sz w:val="28"/>
+          <w:szCs w:val="28"/>
+        </w:rPr>
+        <w:t>使用原則</w:t>
       </w:r>
       <w:bookmarkEnd w:id="0"/>
     </w:p>
@@ -56,7 +78,27 @@
           <w:sz w:val="36"/>
           <w:szCs w:val="36"/>
         </w:rPr>
-        <w:t>研究紀錄簿使用原則</w:t>
+        <w:t>研究紀錄</w:t>
+      </w:r>
+      <w:proofErr w:type="gramStart"/>
+      <w:r>
+        <w:rPr>
+          <w:rFonts w:ascii="Times New Roman" w:eastAsia="標楷體" w:hAnsi="Times New Roman"/>
+          <w:bCs/>
+          <w:sz w:val="36"/>
+          <w:szCs w:val="36"/>
+        </w:rPr>
+        <w:t>簿</w:t>
+      </w:r>
+      <w:proofErr w:type="gramEnd"/>
+      <w:r>
+        <w:rPr>
+          <w:rFonts w:ascii="Times New Roman" w:eastAsia="標楷體" w:hAnsi="Times New Roman"/>
+          <w:bCs/>
+          <w:sz w:val="36"/>
+          <w:szCs w:val="36"/>
+        </w:rPr>
+        <w:t>使用原則</w:t>
       </w:r>
       <w:bookmarkEnd w:id="1"/>
       <w:bookmarkEnd w:id="2"/>
@@ -77,7 +119,14 @@
           <w:rFonts w:ascii="Times New Roman" w:eastAsia="標楷體" w:hAnsi="Times New Roman"/>
           <w:sz w:val="28"/>
         </w:rPr>
-        <w:t>一、記錄目的</w:t>
+        <w:t>一、</w:t>
+      </w:r>
+      <w:r>
+        <w:rPr>
+          <w:rFonts w:ascii="Times New Roman" w:eastAsia="標楷體" w:hAnsi="Times New Roman"/>
+          <w:sz w:val="28"/>
+        </w:rPr>
+        <w:t>記錄目的</w:t>
       </w:r>
     </w:p>
     <w:p>
@@ -95,8 +144,17 @@
           <w:rFonts w:ascii="Times New Roman" w:eastAsia="標楷體" w:hAnsi="Times New Roman"/>
           <w:kern w:val="0"/>
         </w:rPr>
-        <w:t>研究紀錄簿應每人</w:t>
-      </w:r>
+        <w:t>研究</w:t>
+      </w:r>
+      <w:proofErr w:type="gramStart"/>
+      <w:r>
+        <w:rPr>
+          <w:rFonts w:ascii="Times New Roman" w:eastAsia="標楷體" w:hAnsi="Times New Roman"/>
+          <w:kern w:val="0"/>
+        </w:rPr>
+        <w:t>紀錄簿應每人</w:t>
+      </w:r>
+      <w:proofErr w:type="gramEnd"/>
       <w:r>
         <w:rPr>
           <w:rFonts w:ascii="Times New Roman" w:eastAsia="標楷體" w:hAnsi="Times New Roman"/>
@@ -109,7 +167,39 @@
           <w:rFonts w:ascii="Times New Roman" w:eastAsia="標楷體" w:hAnsi="Times New Roman"/>
           <w:kern w:val="0"/>
         </w:rPr>
-        <w:t>本，重點記錄計畫執行之結果與發現，並確保紀錄的完整與傳承。凡計畫執行期間，參與本計畫研發人員，應依智慧財產權保護之規定登錄研究紀錄簿，其目的在輔助研發人員捕捉瞬間靈感，累積經驗技術，承傳前人薪火。未來若發生著作權、商標權、專利權等智慧財產權之爭訟時，研究紀錄簿也可以作為有力的佐證。</w:t>
+        <w:t>本，重點記錄計畫執行之結果與發現，並確保紀錄的完整與傳承。凡計畫執行</w:t>
+      </w:r>
+      <w:proofErr w:type="gramStart"/>
+      <w:r>
+        <w:rPr>
+          <w:rFonts w:ascii="Times New Roman" w:eastAsia="標楷體" w:hAnsi="Times New Roman"/>
+          <w:kern w:val="0"/>
+        </w:rPr>
+        <w:t>期間，</w:t>
+      </w:r>
+      <w:proofErr w:type="gramEnd"/>
+      <w:r>
+        <w:rPr>
+          <w:rFonts w:ascii="Times New Roman" w:eastAsia="標楷體" w:hAnsi="Times New Roman"/>
+          <w:kern w:val="0"/>
+        </w:rPr>
+        <w:t>參與本計畫研發人員，應依智慧財產權保護之規定登錄研究紀錄簿，其目的在輔助研發人員捕捉瞬間靈感，累積經驗技術，承傳前人薪火。未來若發生著作權、商標權、專利權等智慧財產權之爭</w:t>
+      </w:r>
+      <w:proofErr w:type="gramStart"/>
+      <w:r>
+        <w:rPr>
+          <w:rFonts w:ascii="Times New Roman" w:eastAsia="標楷體" w:hAnsi="Times New Roman"/>
+          <w:kern w:val="0"/>
+        </w:rPr>
+        <w:t>訟</w:t>
+      </w:r>
+      <w:proofErr w:type="gramEnd"/>
+      <w:r>
+        <w:rPr>
+          <w:rFonts w:ascii="Times New Roman" w:eastAsia="標楷體" w:hAnsi="Times New Roman"/>
+          <w:kern w:val="0"/>
+        </w:rPr>
+        <w:t>時，研究紀錄簿也可以作為有力的佐證。</w:t>
       </w:r>
     </w:p>
     <w:p>
@@ -154,7 +244,43 @@
           <w:spacing w:val="-4"/>
           <w:kern w:val="0"/>
         </w:rPr>
-        <w:t>研究紀錄簿領用時，應立即在研究紀錄簿首頁</w:t>
+        <w:t>研究</w:t>
+      </w:r>
+      <w:proofErr w:type="gramStart"/>
+      <w:r>
+        <w:rPr>
+          <w:rFonts w:ascii="Times New Roman" w:eastAsia="標楷體" w:hAnsi="Times New Roman"/>
+          <w:spacing w:val="-4"/>
+          <w:kern w:val="0"/>
+        </w:rPr>
+        <w:t>紀錄簿領用</w:t>
+      </w:r>
+      <w:proofErr w:type="gramEnd"/>
+      <w:r>
+        <w:rPr>
+          <w:rFonts w:ascii="Times New Roman" w:eastAsia="標楷體" w:hAnsi="Times New Roman"/>
+          <w:spacing w:val="-4"/>
+          <w:kern w:val="0"/>
+        </w:rPr>
+        <w:t>時，應立即在研究紀錄</w:t>
+      </w:r>
+      <w:proofErr w:type="gramStart"/>
+      <w:r>
+        <w:rPr>
+          <w:rFonts w:ascii="Times New Roman" w:eastAsia="標楷體" w:hAnsi="Times New Roman"/>
+          <w:spacing w:val="-4"/>
+          <w:kern w:val="0"/>
+        </w:rPr>
+        <w:t>簿</w:t>
+      </w:r>
+      <w:proofErr w:type="gramEnd"/>
+      <w:r>
+        <w:rPr>
+          <w:rFonts w:ascii="Times New Roman" w:eastAsia="標楷體" w:hAnsi="Times New Roman"/>
+          <w:spacing w:val="-4"/>
+          <w:kern w:val="0"/>
+        </w:rPr>
+        <w:t>首頁</w:t>
       </w:r>
       <w:r>
         <w:rPr>
@@ -207,7 +333,39 @@
           <w:rFonts w:ascii="Times New Roman" w:eastAsia="標楷體" w:hAnsi="Times New Roman"/>
           <w:kern w:val="0"/>
         </w:rPr>
-        <w:t>研究紀錄簿之格式並無定規，但至少應包括「執行單位名稱」、「部門名稱」及／或「領用時間」、「歸檔時間」、「紀錄簿編號」、「頁碼」、「記載人簽名」、「見證人簽名」各欄，有關任何事項，諸如試驗紀錄、維修紀錄、會議摘要、必要之圖表、相片或數據、長官指示、工作計畫、參觀訪問紀錄，以及個人心得、發現、創意等，均可記載，惟內容應簡明扼要，切勿淪為流水帳。</w:t>
+        <w:t>研究紀錄簿之格式並無定規，但至少應包括「執行單位名稱」、「部門名稱」及／或「領用時間」、「歸檔時間」、「紀錄</w:t>
+      </w:r>
+      <w:proofErr w:type="gramStart"/>
+      <w:r>
+        <w:rPr>
+          <w:rFonts w:ascii="Times New Roman" w:eastAsia="標楷體" w:hAnsi="Times New Roman"/>
+          <w:kern w:val="0"/>
+        </w:rPr>
+        <w:t>簿</w:t>
+      </w:r>
+      <w:proofErr w:type="gramEnd"/>
+      <w:r>
+        <w:rPr>
+          <w:rFonts w:ascii="Times New Roman" w:eastAsia="標楷體" w:hAnsi="Times New Roman"/>
+          <w:kern w:val="0"/>
+        </w:rPr>
+        <w:t>編號」、「頁碼」、「記載人簽名」、「見證人簽名」各欄，有關任何事項，諸如試驗紀錄、維修紀錄、會議摘要、必要</w:t>
+      </w:r>
+      <w:proofErr w:type="gramStart"/>
+      <w:r>
+        <w:rPr>
+          <w:rFonts w:ascii="Times New Roman" w:eastAsia="標楷體" w:hAnsi="Times New Roman"/>
+          <w:kern w:val="0"/>
+        </w:rPr>
+        <w:t>之圖表</w:t>
+      </w:r>
+      <w:proofErr w:type="gramEnd"/>
+      <w:r>
+        <w:rPr>
+          <w:rFonts w:ascii="Times New Roman" w:eastAsia="標楷體" w:hAnsi="Times New Roman"/>
+          <w:kern w:val="0"/>
+        </w:rPr>
+        <w:t>、相片或數據、長官指示、工作計畫、參觀訪問紀錄，以及個人心得、發現、創意等，均可記載，惟內容應簡明扼要，切勿淪為流水帳。</w:t>
       </w:r>
     </w:p>
     <w:p>
@@ -352,7 +510,39 @@
           <w:rFonts w:ascii="Times New Roman" w:eastAsia="標楷體" w:hAnsi="Times New Roman"/>
           <w:kern w:val="0"/>
         </w:rPr>
-        <w:t>研究紀錄簿應逐頁編碼並在印製時印好（不得使用活頁式），並須連續使用，中間不得留有空白頁、黏貼、撕去或毀損等，以防未來因缺頁、撕頁，發生不必要之糾紛。</w:t>
+        <w:t>研究紀錄</w:t>
+      </w:r>
+      <w:proofErr w:type="gramStart"/>
+      <w:r>
+        <w:rPr>
+          <w:rFonts w:ascii="Times New Roman" w:eastAsia="標楷體" w:hAnsi="Times New Roman"/>
+          <w:kern w:val="0"/>
+        </w:rPr>
+        <w:t>簿應逐頁</w:t>
+      </w:r>
+      <w:proofErr w:type="gramEnd"/>
+      <w:r>
+        <w:rPr>
+          <w:rFonts w:ascii="Times New Roman" w:eastAsia="標楷體" w:hAnsi="Times New Roman"/>
+          <w:kern w:val="0"/>
+        </w:rPr>
+        <w:t>編碼並在印製時印好（不得使用活頁式），並須連續使用，中間不得留有空白頁、黏貼、撕去或毀損等，以防未來因</w:t>
+      </w:r>
+      <w:proofErr w:type="gramStart"/>
+      <w:r>
+        <w:rPr>
+          <w:rFonts w:ascii="Times New Roman" w:eastAsia="標楷體" w:hAnsi="Times New Roman"/>
+          <w:kern w:val="0"/>
+        </w:rPr>
+        <w:t>缺頁、撕頁</w:t>
+      </w:r>
+      <w:proofErr w:type="gramEnd"/>
+      <w:r>
+        <w:rPr>
+          <w:rFonts w:ascii="Times New Roman" w:eastAsia="標楷體" w:hAnsi="Times New Roman"/>
+          <w:kern w:val="0"/>
+        </w:rPr>
+        <w:t>，發生不必要之糾紛。</w:t>
       </w:r>
     </w:p>
     <w:p>
@@ -377,7 +567,23 @@
           <w:rFonts w:ascii="Times New Roman" w:eastAsia="標楷體" w:hAnsi="Times New Roman"/>
           <w:kern w:val="0"/>
         </w:rPr>
-        <w:t>所有紀錄均應直接記於內頁上，如有電腦輸出文件、照片、圖、表黏貼接縫處，須簽姓名和見證。</w:t>
+        <w:t>所有</w:t>
+      </w:r>
+      <w:proofErr w:type="gramStart"/>
+      <w:r>
+        <w:rPr>
+          <w:rFonts w:ascii="Times New Roman" w:eastAsia="標楷體" w:hAnsi="Times New Roman"/>
+          <w:kern w:val="0"/>
+        </w:rPr>
+        <w:t>紀錄均應直接</w:t>
+      </w:r>
+      <w:proofErr w:type="gramEnd"/>
+      <w:r>
+        <w:rPr>
+          <w:rFonts w:ascii="Times New Roman" w:eastAsia="標楷體" w:hAnsi="Times New Roman"/>
+          <w:kern w:val="0"/>
+        </w:rPr>
+        <w:t>記於內頁上，如有電腦輸出文件、照片、圖、表黏貼接縫處，須簽姓名和見證。</w:t>
       </w:r>
     </w:p>
     <w:p>
@@ -402,7 +608,23 @@
           <w:rFonts w:ascii="Times New Roman" w:eastAsia="標楷體" w:hAnsi="Times New Roman"/>
           <w:kern w:val="0"/>
         </w:rPr>
-        <w:t>紀錄錯誤刪除時，應用筆刪去並簽名註記，不可撕頁、割除或貼</w:t>
+        <w:t>紀錄錯誤刪除時，應用筆刪去並簽名註記，</w:t>
+      </w:r>
+      <w:proofErr w:type="gramStart"/>
+      <w:r>
+        <w:rPr>
+          <w:rFonts w:ascii="Times New Roman" w:eastAsia="標楷體" w:hAnsi="Times New Roman"/>
+          <w:kern w:val="0"/>
+        </w:rPr>
+        <w:t>不可撕頁</w:t>
+      </w:r>
+      <w:proofErr w:type="gramEnd"/>
+      <w:r>
+        <w:rPr>
+          <w:rFonts w:ascii="Times New Roman" w:eastAsia="標楷體" w:hAnsi="Times New Roman"/>
+          <w:kern w:val="0"/>
+        </w:rPr>
+        <w:t>、割除或貼</w:t>
       </w:r>
       <w:r>
         <w:rPr>
@@ -522,7 +744,23 @@
           <w:rFonts w:ascii="Times New Roman" w:eastAsia="標楷體" w:hAnsi="Times New Roman"/>
           <w:kern w:val="0"/>
         </w:rPr>
-        <w:t>次，並簽註姓名與日期。</w:t>
+        <w:t>次，並簽</w:t>
+      </w:r>
+      <w:proofErr w:type="gramStart"/>
+      <w:r>
+        <w:rPr>
+          <w:rFonts w:ascii="Times New Roman" w:eastAsia="標楷體" w:hAnsi="Times New Roman"/>
+          <w:kern w:val="0"/>
+        </w:rPr>
+        <w:t>註</w:t>
+      </w:r>
+      <w:proofErr w:type="gramEnd"/>
+      <w:r>
+        <w:rPr>
+          <w:rFonts w:ascii="Times New Roman" w:eastAsia="標楷體" w:hAnsi="Times New Roman"/>
+          <w:kern w:val="0"/>
+        </w:rPr>
+        <w:t>姓名與日期。</w:t>
       </w:r>
     </w:p>
     <w:p>
@@ -632,7 +870,23 @@
           <w:rFonts w:ascii="Times New Roman" w:eastAsia="標楷體" w:hAnsi="Times New Roman"/>
           <w:kern w:val="0"/>
         </w:rPr>
-        <w:t>研究紀錄簿非經主管許可，不得攜離工作場所。</w:t>
+        <w:t>研究</w:t>
+      </w:r>
+      <w:proofErr w:type="gramStart"/>
+      <w:r>
+        <w:rPr>
+          <w:rFonts w:ascii="Times New Roman" w:eastAsia="標楷體" w:hAnsi="Times New Roman"/>
+          <w:kern w:val="0"/>
+        </w:rPr>
+        <w:t>紀錄簿非經</w:t>
+      </w:r>
+      <w:proofErr w:type="gramEnd"/>
+      <w:r>
+        <w:rPr>
+          <w:rFonts w:ascii="Times New Roman" w:eastAsia="標楷體" w:hAnsi="Times New Roman"/>
+          <w:kern w:val="0"/>
+        </w:rPr>
+        <w:t>主管許可，不得攜離工作場所。</w:t>
       </w:r>
     </w:p>
     <w:p>
@@ -657,7 +911,23 @@
           <w:rFonts w:ascii="Times New Roman" w:eastAsia="標楷體" w:hAnsi="Times New Roman"/>
           <w:kern w:val="0"/>
         </w:rPr>
-        <w:t>研究紀錄簿非經主管許可，不得對外揭露記載內容。</w:t>
+        <w:t>研究</w:t>
+      </w:r>
+      <w:proofErr w:type="gramStart"/>
+      <w:r>
+        <w:rPr>
+          <w:rFonts w:ascii="Times New Roman" w:eastAsia="標楷體" w:hAnsi="Times New Roman"/>
+          <w:kern w:val="0"/>
+        </w:rPr>
+        <w:t>紀錄簿非經</w:t>
+      </w:r>
+      <w:proofErr w:type="gramEnd"/>
+      <w:r>
+        <w:rPr>
+          <w:rFonts w:ascii="Times New Roman" w:eastAsia="標楷體" w:hAnsi="Times New Roman"/>
+          <w:kern w:val="0"/>
+        </w:rPr>
+        <w:t>主管許可，不得對外揭露記載內容。</w:t>
       </w:r>
     </w:p>
     <w:p>
@@ -754,7 +1024,39 @@
           <w:rFonts w:ascii="Times New Roman" w:eastAsia="標楷體" w:hAnsi="Times New Roman"/>
           <w:kern w:val="0"/>
         </w:rPr>
-        <w:t>離職應將研究紀錄簿繳回研究紀錄簿管理單位。</w:t>
+        <w:t>離職應將研究</w:t>
+      </w:r>
+      <w:proofErr w:type="gramStart"/>
+      <w:r>
+        <w:rPr>
+          <w:rFonts w:ascii="Times New Roman" w:eastAsia="標楷體" w:hAnsi="Times New Roman"/>
+          <w:kern w:val="0"/>
+        </w:rPr>
+        <w:t>紀錄簿繳回</w:t>
+      </w:r>
+      <w:proofErr w:type="gramEnd"/>
+      <w:r>
+        <w:rPr>
+          <w:rFonts w:ascii="Times New Roman" w:eastAsia="標楷體" w:hAnsi="Times New Roman"/>
+          <w:kern w:val="0"/>
+        </w:rPr>
+        <w:t>研究紀錄</w:t>
+      </w:r>
+      <w:proofErr w:type="gramStart"/>
+      <w:r>
+        <w:rPr>
+          <w:rFonts w:ascii="Times New Roman" w:eastAsia="標楷體" w:hAnsi="Times New Roman"/>
+          <w:kern w:val="0"/>
+        </w:rPr>
+        <w:t>簿</w:t>
+      </w:r>
+      <w:proofErr w:type="gramEnd"/>
+      <w:r>
+        <w:rPr>
+          <w:rFonts w:ascii="Times New Roman" w:eastAsia="標楷體" w:hAnsi="Times New Roman"/>
+          <w:kern w:val="0"/>
+        </w:rPr>
+        <w:t>管理單位。</w:t>
       </w:r>
     </w:p>
     <w:p>
@@ -779,7 +1081,55 @@
           <w:rFonts w:ascii="Times New Roman" w:eastAsia="標楷體" w:hAnsi="Times New Roman"/>
           <w:kern w:val="0"/>
         </w:rPr>
-        <w:t>研究紀錄簿用完時，應繳回研究紀錄簿管理單位，同時申領新簿。</w:t>
+        <w:t>研究紀錄</w:t>
+      </w:r>
+      <w:proofErr w:type="gramStart"/>
+      <w:r>
+        <w:rPr>
+          <w:rFonts w:ascii="Times New Roman" w:eastAsia="標楷體" w:hAnsi="Times New Roman"/>
+          <w:kern w:val="0"/>
+        </w:rPr>
+        <w:t>簿</w:t>
+      </w:r>
+      <w:proofErr w:type="gramEnd"/>
+      <w:r>
+        <w:rPr>
+          <w:rFonts w:ascii="Times New Roman" w:eastAsia="標楷體" w:hAnsi="Times New Roman"/>
+          <w:kern w:val="0"/>
+        </w:rPr>
+        <w:t>用完時，應繳回研究紀錄</w:t>
+      </w:r>
+      <w:proofErr w:type="gramStart"/>
+      <w:r>
+        <w:rPr>
+          <w:rFonts w:ascii="Times New Roman" w:eastAsia="標楷體" w:hAnsi="Times New Roman"/>
+          <w:kern w:val="0"/>
+        </w:rPr>
+        <w:t>簿</w:t>
+      </w:r>
+      <w:proofErr w:type="gramEnd"/>
+      <w:r>
+        <w:rPr>
+          <w:rFonts w:ascii="Times New Roman" w:eastAsia="標楷體" w:hAnsi="Times New Roman"/>
+          <w:kern w:val="0"/>
+        </w:rPr>
+        <w:t>管理單位，同時申</w:t>
+      </w:r>
+      <w:proofErr w:type="gramStart"/>
+      <w:r>
+        <w:rPr>
+          <w:rFonts w:ascii="Times New Roman" w:eastAsia="標楷體" w:hAnsi="Times New Roman"/>
+          <w:kern w:val="0"/>
+        </w:rPr>
+        <w:t>領新簿</w:t>
+      </w:r>
+      <w:proofErr w:type="gramEnd"/>
+      <w:r>
+        <w:rPr>
+          <w:rFonts w:ascii="Times New Roman" w:eastAsia="標楷體" w:hAnsi="Times New Roman"/>
+          <w:kern w:val="0"/>
+        </w:rPr>
+        <w:t>。</w:t>
       </w:r>
     </w:p>
     <w:p>
@@ -788,7 +1138,7 @@
         <w:ind w:left="794" w:hanging="227"/>
         <w:jc w:val="both"/>
         <w:rPr>
-          <w:rFonts w:ascii="Times New Roman" w:eastAsia="標楷體" w:hAnsi="Times New Roman"/>
+          <w:rFonts w:ascii="Times New Roman" w:eastAsia="標楷體" w:hAnsi="Times New Roman" w:hint="eastAsia"/>
           <w:kern w:val="0"/>
         </w:rPr>
       </w:pPr>
@@ -805,10 +1155,27 @@
           <w:rFonts w:ascii="Times New Roman" w:eastAsia="標楷體" w:hAnsi="Times New Roman"/>
           <w:kern w:val="0"/>
         </w:rPr>
-        <w:t>研究紀錄簿如有遺失、毀損情事，應即向主管及有關部門報備請求補發。</w:t>
-      </w:r>
-    </w:p>
-    <w:p/>
+        <w:t>研究</w:t>
+      </w:r>
+      <w:proofErr w:type="gramStart"/>
+      <w:r>
+        <w:rPr>
+          <w:rFonts w:ascii="Times New Roman" w:eastAsia="標楷體" w:hAnsi="Times New Roman"/>
+          <w:kern w:val="0"/>
+        </w:rPr>
+        <w:t>紀錄簿如有</w:t>
+      </w:r>
+      <w:proofErr w:type="gramEnd"/>
+      <w:r>
+        <w:rPr>
+          <w:rFonts w:ascii="Times New Roman" w:eastAsia="標楷體" w:hAnsi="Times New Roman"/>
+          <w:kern w:val="0"/>
+        </w:rPr>
+        <w:t>遺失、毀損情事，應即向主管及有關部門報備請求補發。</w:t>
+      </w:r>
+      <w:bookmarkStart w:id="5" w:name="_GoBack"/>
+      <w:bookmarkEnd w:id="5"/>
+    </w:p>
     <w:sectPr>
       <w:footerReference w:type="default" r:id="rId6"/>
       <w:pgSz w:w="11906" w:h="16838"/>
@@ -821,7 +1188,7 @@
 </file>
 
 <file path=word/endnotes.xml><?xml version="1.0" encoding="utf-8"?>
-<w:endnotes xmlns:wpc="http://schemas.microsoft.com/office/word/2010/wordprocessingCanvas" xmlns:cx="http://schemas.microsoft.com/office/drawing/2014/chartex" xmlns:cx1="http://schemas.microsoft.com/office/drawing/2015/9/8/chartex" xmlns:cx2="http://schemas.microsoft.com/office/drawing/2015/10/21/chartex" xmlns:cx3="http://schemas.microsoft.com/office/drawing/2016/5/9/chartex" xmlns:cx4="http://schemas.microsoft.com/office/drawing/2016/5/10/chartex" xmlns:cx5="http://schemas.microsoft.com/office/drawing/2016/5/11/chartex" xmlns:cx6="http://schemas.microsoft.com/office/drawing/2016/5/12/chartex" xmlns:cx7="http://schemas.microsoft.com/office/drawing/2016/5/13/chartex" xmlns:cx8="http://schemas.microsoft.com/office/drawing/2016/5/14/chartex" xmlns:mc="http://schemas.openxmlformats.org/markup-compatibility/2006" xmlns:aink="http://schemas.microsoft.com/office/drawing/2016/ink" xmlns:am3d="http://schemas.microsoft.com/office/drawing/2017/model3d" xmlns:o="urn:schemas-microsoft-com:office:office" xmlns:oel="http://schemas.microsoft.com/office/2019/extlst" xmlns:r="http://schemas.openxmlformats.org/officeDocument/2006/relationships" xmlns:m="http://schemas.openxmlformats.org/officeDocument/2006/math" xmlns:v="urn:schemas-microsoft-com:vml" xmlns:wp14="http://schemas.microsoft.com/office/word/2010/wordprocessingDrawing" xmlns:wp="http://schemas.openxmlformats.org/drawingml/2006/wordprocessingDrawing" xmlns:w10="urn:schemas-microsoft-com:office:word" xmlns:w="http://schemas.openxmlformats.org/wordprocessingml/2006/main" xmlns:w14="http://schemas.microsoft.com/office/word/2010/wordml" xmlns:w15="http://schemas.microsoft.com/office/word/2012/wordml" xmlns:w16cex="http://schemas.microsoft.com/office/word/2018/wordml/cex" xmlns:w16cid="http://schemas.microsoft.com/office/word/2016/wordml/cid" xmlns:w16="http://schemas.microsoft.com/office/word/2018/wordml" xmlns:w16du="http://schemas.microsoft.com/office/word/2023/wordml/word16du" xmlns:w16sdtdh="http://schemas.microsoft.com/office/word/2020/wordml/sdtdatahash" xmlns:w16sdtfl="http://schemas.microsoft.com/office/word/2024/wordml/sdtformatlock" xmlns:w16se="http://schemas.microsoft.com/office/word/2015/wordml/symex" xmlns:wpg="http://schemas.microsoft.com/office/word/2010/wordprocessingGroup" xmlns:wpi="http://schemas.microsoft.com/office/word/2010/wordprocessingInk" xmlns:wne="http://schemas.microsoft.com/office/word/2006/wordml" xmlns:wps="http://schemas.microsoft.com/office/word/2010/wordprocessingShape" mc:Ignorable="w14 w15 w16se w16cid w16 w16cex w16sdtdh w16sdtfl w16du wp14">
+<w:endnotes xmlns:wpc="http://schemas.microsoft.com/office/word/2010/wordprocessingCanvas" xmlns:cx="http://schemas.microsoft.com/office/drawing/2014/chartex" xmlns:cx1="http://schemas.microsoft.com/office/drawing/2015/9/8/chartex" xmlns:cx2="http://schemas.microsoft.com/office/drawing/2015/10/21/chartex" xmlns:cx3="http://schemas.microsoft.com/office/drawing/2016/5/9/chartex" xmlns:cx4="http://schemas.microsoft.com/office/drawing/2016/5/10/chartex" xmlns:cx5="http://schemas.microsoft.com/office/drawing/2016/5/11/chartex" xmlns:cx6="http://schemas.microsoft.com/office/drawing/2016/5/12/chartex" xmlns:cx7="http://schemas.microsoft.com/office/drawing/2016/5/13/chartex" xmlns:cx8="http://schemas.microsoft.com/office/drawing/2016/5/14/chartex" xmlns:mc="http://schemas.openxmlformats.org/markup-compatibility/2006" xmlns:aink="http://schemas.microsoft.com/office/drawing/2016/ink" xmlns:am3d="http://schemas.microsoft.com/office/drawing/2017/model3d" xmlns:o="urn:schemas-microsoft-com:office:office" xmlns:r="http://schemas.openxmlformats.org/officeDocument/2006/relationships" xmlns:m="http://schemas.openxmlformats.org/officeDocument/2006/math" xmlns:v="urn:schemas-microsoft-com:vml" xmlns:wp14="http://schemas.microsoft.com/office/word/2010/wordprocessingDrawing" xmlns:wp="http://schemas.openxmlformats.org/drawingml/2006/wordprocessingDrawing" xmlns:w10="urn:schemas-microsoft-com:office:word" xmlns:w="http://schemas.openxmlformats.org/wordprocessingml/2006/main" xmlns:w14="http://schemas.microsoft.com/office/word/2010/wordml" xmlns:w15="http://schemas.microsoft.com/office/word/2012/wordml" xmlns:w16cid="http://schemas.microsoft.com/office/word/2016/wordml/cid" xmlns:w16se="http://schemas.microsoft.com/office/word/2015/wordml/symex" xmlns:wpg="http://schemas.microsoft.com/office/word/2010/wordprocessingGroup" xmlns:wpi="http://schemas.microsoft.com/office/word/2010/wordprocessingInk" xmlns:wne="http://schemas.microsoft.com/office/word/2006/wordml" xmlns:wps="http://schemas.microsoft.com/office/word/2010/wordprocessingShape" mc:Ignorable="w14 w15 w16se w16cid wp14">
   <w:endnote w:type="separator" w:id="-1">
     <w:p>
       <w:r>
@@ -840,7 +1207,7 @@
 </file>
 
 <file path=word/footer1.xml><?xml version="1.0" encoding="utf-8"?>
-<w:ftr xmlns:wpc="http://schemas.microsoft.com/office/word/2010/wordprocessingCanvas" xmlns:cx="http://schemas.microsoft.com/office/drawing/2014/chartex" xmlns:cx1="http://schemas.microsoft.com/office/drawing/2015/9/8/chartex" xmlns:cx2="http://schemas.microsoft.com/office/drawing/2015/10/21/chartex" xmlns:cx3="http://schemas.microsoft.com/office/drawing/2016/5/9/chartex" xmlns:cx4="http://schemas.microsoft.com/office/drawing/2016/5/10/chartex" xmlns:cx5="http://schemas.microsoft.com/office/drawing/2016/5/11/chartex" xmlns:cx6="http://schemas.microsoft.com/office/drawing/2016/5/12/chartex" xmlns:cx7="http://schemas.microsoft.com/office/drawing/2016/5/13/chartex" xmlns:cx8="http://schemas.microsoft.com/office/drawing/2016/5/14/chartex" xmlns:mc="http://schemas.openxmlformats.org/markup-compatibility/2006" xmlns:aink="http://schemas.microsoft.com/office/drawing/2016/ink" xmlns:am3d="http://schemas.microsoft.com/office/drawing/2017/model3d" xmlns:o="urn:schemas-microsoft-com:office:office" xmlns:oel="http://schemas.microsoft.com/office/2019/extlst" xmlns:r="http://schemas.openxmlformats.org/officeDocument/2006/relationships" xmlns:m="http://schemas.openxmlformats.org/officeDocument/2006/math" xmlns:v="urn:schemas-microsoft-com:vml" xmlns:wp14="http://schemas.microsoft.com/office/word/2010/wordprocessingDrawing" xmlns:wp="http://schemas.openxmlformats.org/drawingml/2006/wordprocessingDrawing" xmlns:w10="urn:schemas-microsoft-com:office:word" xmlns:w="http://schemas.openxmlformats.org/wordprocessingml/2006/main" xmlns:w14="http://schemas.microsoft.com/office/word/2010/wordml" xmlns:w15="http://schemas.microsoft.com/office/word/2012/wordml" xmlns:w16cex="http://schemas.microsoft.com/office/word/2018/wordml/cex" xmlns:w16cid="http://schemas.microsoft.com/office/word/2016/wordml/cid" xmlns:w16="http://schemas.microsoft.com/office/word/2018/wordml" xmlns:w16du="http://schemas.microsoft.com/office/word/2023/wordml/word16du" xmlns:w16sdtdh="http://schemas.microsoft.com/office/word/2020/wordml/sdtdatahash" xmlns:w16sdtfl="http://schemas.microsoft.com/office/word/2024/wordml/sdtformatlock" xmlns:w16se="http://schemas.microsoft.com/office/word/2015/wordml/symex" xmlns:wpg="http://schemas.microsoft.com/office/word/2010/wordprocessingGroup" xmlns:wpi="http://schemas.microsoft.com/office/word/2010/wordprocessingInk" xmlns:wne="http://schemas.microsoft.com/office/word/2006/wordml" xmlns:wps="http://schemas.microsoft.com/office/word/2010/wordprocessingShape" mc:Ignorable="w14 w15 w16se w16cid w16 w16cex w16sdtdh w16sdtfl w16du wp14">
+<w:ftr xmlns:wpc="http://schemas.microsoft.com/office/word/2010/wordprocessingCanvas" xmlns:cx="http://schemas.microsoft.com/office/drawing/2014/chartex" xmlns:cx1="http://schemas.microsoft.com/office/drawing/2015/9/8/chartex" xmlns:cx2="http://schemas.microsoft.com/office/drawing/2015/10/21/chartex" xmlns:cx3="http://schemas.microsoft.com/office/drawing/2016/5/9/chartex" xmlns:cx4="http://schemas.microsoft.com/office/drawing/2016/5/10/chartex" xmlns:cx5="http://schemas.microsoft.com/office/drawing/2016/5/11/chartex" xmlns:cx6="http://schemas.microsoft.com/office/drawing/2016/5/12/chartex" xmlns:cx7="http://schemas.microsoft.com/office/drawing/2016/5/13/chartex" xmlns:cx8="http://schemas.microsoft.com/office/drawing/2016/5/14/chartex" xmlns:mc="http://schemas.openxmlformats.org/markup-compatibility/2006" xmlns:aink="http://schemas.microsoft.com/office/drawing/2016/ink" xmlns:am3d="http://schemas.microsoft.com/office/drawing/2017/model3d" xmlns:o="urn:schemas-microsoft-com:office:office" xmlns:r="http://schemas.openxmlformats.org/officeDocument/2006/relationships" xmlns:m="http://schemas.openxmlformats.org/officeDocument/2006/math" xmlns:v="urn:schemas-microsoft-com:vml" xmlns:wp14="http://schemas.microsoft.com/office/word/2010/wordprocessingDrawing" xmlns:wp="http://schemas.openxmlformats.org/drawingml/2006/wordprocessingDrawing" xmlns:w10="urn:schemas-microsoft-com:office:word" xmlns:w="http://schemas.openxmlformats.org/wordprocessingml/2006/main" xmlns:w14="http://schemas.microsoft.com/office/word/2010/wordml" xmlns:w15="http://schemas.microsoft.com/office/word/2012/wordml" xmlns:w16cid="http://schemas.microsoft.com/office/word/2016/wordml/cid" xmlns:w16se="http://schemas.microsoft.com/office/word/2015/wordml/symex" xmlns:wpg="http://schemas.microsoft.com/office/word/2010/wordprocessingGroup" xmlns:wpi="http://schemas.microsoft.com/office/word/2010/wordprocessingInk" xmlns:wne="http://schemas.microsoft.com/office/word/2006/wordml" xmlns:wps="http://schemas.microsoft.com/office/word/2010/wordprocessingShape" mc:Ignorable="w14 w15 w16se w16cid wp14">
   <w:sdt>
     <w:sdtPr>
       <w:id w:val="-118070977"/>
@@ -849,6 +1216,7 @@
         <w:docPartUnique/>
       </w:docPartObj>
     </w:sdtPr>
+    <w:sdtEndPr/>
     <w:sdtContent>
       <w:p>
         <w:pPr>
@@ -885,7 +1253,7 @@
 </file>
 
 <file path=word/footnotes.xml><?xml version="1.0" encoding="utf-8"?>
-<w:footnotes xmlns:wpc="http://schemas.microsoft.com/office/word/2010/wordprocessingCanvas" xmlns:cx="http://schemas.microsoft.com/office/drawing/2014/chartex" xmlns:cx1="http://schemas.microsoft.com/office/drawing/2015/9/8/chartex" xmlns:cx2="http://schemas.microsoft.com/office/drawing/2015/10/21/chartex" xmlns:cx3="http://schemas.microsoft.com/office/drawing/2016/5/9/chartex" xmlns:cx4="http://schemas.microsoft.com/office/drawing/2016/5/10/chartex" xmlns:cx5="http://schemas.microsoft.com/office/drawing/2016/5/11/chartex" xmlns:cx6="http://schemas.microsoft.com/office/drawing/2016/5/12/chartex" xmlns:cx7="http://schemas.microsoft.com/office/drawing/2016/5/13/chartex" xmlns:cx8="http://schemas.microsoft.com/office/drawing/2016/5/14/chartex" xmlns:mc="http://schemas.openxmlformats.org/markup-compatibility/2006" xmlns:aink="http://schemas.microsoft.com/office/drawing/2016/ink" xmlns:am3d="http://schemas.microsoft.com/office/drawing/2017/model3d" xmlns:o="urn:schemas-microsoft-com:office:office" xmlns:oel="http://schemas.microsoft.com/office/2019/extlst" xmlns:r="http://schemas.openxmlformats.org/officeDocument/2006/relationships" xmlns:m="http://schemas.openxmlformats.org/officeDocument/2006/math" xmlns:v="urn:schemas-microsoft-com:vml" xmlns:wp14="http://schemas.microsoft.com/office/word/2010/wordprocessingDrawing" xmlns:wp="http://schemas.openxmlformats.org/drawingml/2006/wordprocessingDrawing" xmlns:w10="urn:schemas-microsoft-com:office:word" xmlns:w="http://schemas.openxmlformats.org/wordprocessingml/2006/main" xmlns:w14="http://schemas.microsoft.com/office/word/2010/wordml" xmlns:w15="http://schemas.microsoft.com/office/word/2012/wordml" xmlns:w16cex="http://schemas.microsoft.com/office/word/2018/wordml/cex" xmlns:w16cid="http://schemas.microsoft.com/office/word/2016/wordml/cid" xmlns:w16="http://schemas.microsoft.com/office/word/2018/wordml" xmlns:w16du="http://schemas.microsoft.com/office/word/2023/wordml/word16du" xmlns:w16sdtdh="http://schemas.microsoft.com/office/word/2020/wordml/sdtdatahash" xmlns:w16sdtfl="http://schemas.microsoft.com/office/word/2024/wordml/sdtformatlock" xmlns:w16se="http://schemas.microsoft.com/office/word/2015/wordml/symex" xmlns:wpg="http://schemas.microsoft.com/office/word/2010/wordprocessingGroup" xmlns:wpi="http://schemas.microsoft.com/office/word/2010/wordprocessingInk" xmlns:wne="http://schemas.microsoft.com/office/word/2006/wordml" xmlns:wps="http://schemas.microsoft.com/office/word/2010/wordprocessingShape" mc:Ignorable="w14 w15 w16se w16cid w16 w16cex w16sdtdh w16sdtfl w16du wp14">
+<w:footnotes xmlns:wpc="http://schemas.microsoft.com/office/word/2010/wordprocessingCanvas" xmlns:cx="http://schemas.microsoft.com/office/drawing/2014/chartex" xmlns:cx1="http://schemas.microsoft.com/office/drawing/2015/9/8/chartex" xmlns:cx2="http://schemas.microsoft.com/office/drawing/2015/10/21/chartex" xmlns:cx3="http://schemas.microsoft.com/office/drawing/2016/5/9/chartex" xmlns:cx4="http://schemas.microsoft.com/office/drawing/2016/5/10/chartex" xmlns:cx5="http://schemas.microsoft.com/office/drawing/2016/5/11/chartex" xmlns:cx6="http://schemas.microsoft.com/office/drawing/2016/5/12/chartex" xmlns:cx7="http://schemas.microsoft.com/office/drawing/2016/5/13/chartex" xmlns:cx8="http://schemas.microsoft.com/office/drawing/2016/5/14/chartex" xmlns:mc="http://schemas.openxmlformats.org/markup-compatibility/2006" xmlns:aink="http://schemas.microsoft.com/office/drawing/2016/ink" xmlns:am3d="http://schemas.microsoft.com/office/drawing/2017/model3d" xmlns:o="urn:schemas-microsoft-com:office:office" xmlns:r="http://schemas.openxmlformats.org/officeDocument/2006/relationships" xmlns:m="http://schemas.openxmlformats.org/officeDocument/2006/math" xmlns:v="urn:schemas-microsoft-com:vml" xmlns:wp14="http://schemas.microsoft.com/office/word/2010/wordprocessingDrawing" xmlns:wp="http://schemas.openxmlformats.org/drawingml/2006/wordprocessingDrawing" xmlns:w10="urn:schemas-microsoft-com:office:word" xmlns:w="http://schemas.openxmlformats.org/wordprocessingml/2006/main" xmlns:w14="http://schemas.microsoft.com/office/word/2010/wordml" xmlns:w15="http://schemas.microsoft.com/office/word/2012/wordml" xmlns:w16cid="http://schemas.microsoft.com/office/word/2016/wordml/cid" xmlns:w16se="http://schemas.microsoft.com/office/word/2015/wordml/symex" xmlns:wpg="http://schemas.microsoft.com/office/word/2010/wordprocessingGroup" xmlns:wpi="http://schemas.microsoft.com/office/word/2010/wordprocessingInk" xmlns:wne="http://schemas.microsoft.com/office/word/2006/wordml" xmlns:wps="http://schemas.microsoft.com/office/word/2010/wordprocessingShape" mc:Ignorable="w14 w15 w16se w16cid wp14">
   <w:footnote w:type="separator" w:id="-1">
     <w:p>
       <w:r>
@@ -904,7 +1272,7 @@
 </file>
 
 <file path=word/styles.xml><?xml version="1.0" encoding="utf-8"?>
-<w:styles xmlns:mc="http://schemas.openxmlformats.org/markup-compatibility/2006" xmlns:r="http://schemas.openxmlformats.org/officeDocument/2006/relationships" xmlns:w="http://schemas.openxmlformats.org/wordprocessingml/2006/main" xmlns:w14="http://schemas.microsoft.com/office/word/2010/wordml" xmlns:w15="http://schemas.microsoft.com/office/word/2012/wordml" xmlns:w16cex="http://schemas.microsoft.com/office/word/2018/wordml/cex" xmlns:w16cid="http://schemas.microsoft.com/office/word/2016/wordml/cid" xmlns:w16="http://schemas.microsoft.com/office/word/2018/wordml" xmlns:w16du="http://schemas.microsoft.com/office/word/2023/wordml/word16du" xmlns:w16sdtdh="http://schemas.microsoft.com/office/word/2020/wordml/sdtdatahash" xmlns:w16sdtfl="http://schemas.microsoft.com/office/word/2024/wordml/sdtformatlock" xmlns:w16se="http://schemas.microsoft.com/office/word/2015/wordml/symex" mc:Ignorable="w14 w15 w16se w16cid w16 w16cex w16sdtdh w16sdtfl w16du">
+<w:styles xmlns:mc="http://schemas.openxmlformats.org/markup-compatibility/2006" xmlns:r="http://schemas.openxmlformats.org/officeDocument/2006/relationships" xmlns:w="http://schemas.openxmlformats.org/wordprocessingml/2006/main" xmlns:w14="http://schemas.microsoft.com/office/word/2010/wordml" xmlns:w15="http://schemas.microsoft.com/office/word/2012/wordml" xmlns:w16cid="http://schemas.microsoft.com/office/word/2016/wordml/cid" xmlns:w16se="http://schemas.microsoft.com/office/word/2015/wordml/symex" mc:Ignorable="w14 w15 w16se w16cid">
   <w:docDefaults>
     <w:rPrDefault>
       <w:rPr>
@@ -922,7 +1290,7 @@
       </w:pPr>
     </w:pPrDefault>
   </w:docDefaults>
-  <w:latentStyles w:defLockedState="0" w:defUIPriority="99" w:defSemiHidden="0" w:defUnhideWhenUsed="0" w:defQFormat="0" w:count="376">
+  <w:latentStyles w:defLockedState="0" w:defUIPriority="99" w:defSemiHidden="0" w:defUnhideWhenUsed="0" w:defQFormat="0" w:count="375">
     <w:lsdException w:name="Normal" w:uiPriority="0" w:qFormat="1"/>
     <w:lsdException w:name="heading 1" w:uiPriority="9" w:qFormat="1"/>
     <w:lsdException w:name="heading 2" w:semiHidden="1" w:uiPriority="9" w:unhideWhenUsed="1" w:qFormat="1"/>
@@ -1298,7 +1666,6 @@
     <w:lsdException w:name="Smart Hyperlink" w:semiHidden="1" w:unhideWhenUsed="1"/>
     <w:lsdException w:name="Hashtag" w:semiHidden="1" w:unhideWhenUsed="1"/>
     <w:lsdException w:name="Unresolved Mention" w:semiHidden="1" w:unhideWhenUsed="1"/>
-    <w:lsdException w:name="Smart Link" w:semiHidden="1" w:unhideWhenUsed="1"/>
   </w:latentStyles>
   <w:style w:type="paragraph" w:default="1" w:styleId="a">
     <w:name w:val="Normal"/>
